--- a/Formatos/Formatos_2025_1 - Proyectos.docx
+++ b/Formatos/Formatos_2025_1 - Proyectos.docx
@@ -1703,6 +1703,15 @@
                 <w:rFonts w:cs="Times New Roman"/>
               </w:rPr>
             </w:pPr>
+            <w:hyperlink r:id="rId14" w:history="1">
+              <w:r>
+                <w:rPr>
+                  <w:rStyle w:val="Hipervnculo"/>
+                  <w:rFonts w:cs="Times New Roman"/>
+                </w:rPr>
+                <w:t>Emanuel-Izaguirre-Cortes-03/Pip_2025_1_eq_4_i: Trabajos en clase , ejercicios , formatos</w:t>
+              </w:r>
+            </w:hyperlink>
           </w:p>
         </w:tc>
       </w:tr>
@@ -1998,7 +2007,6 @@
     <w:p/>
     <w:p>
       <w:r>
-        <w:lastRenderedPageBreak/>
         <w:t>Este proyecto aprovechará módulos de Python como pandas y numpy para el procesamiento de datos y el cálculo de las métricas estadísticas. Con esto, se garantiza eficiencia y precisión en los resultados.</w:t>
       </w:r>
     </w:p>
@@ -4557,7 +4565,7 @@
                     <pic:cNvPicPr/>
                   </pic:nvPicPr>
                   <pic:blipFill>
-                    <a:blip r:embed="rId14" cstate="print">
+                    <a:blip r:embed="rId15" cstate="print">
                       <a:extLst>
                         <a:ext uri="{28A0092B-C50C-407E-A947-70E740481C1C}">
                           <a14:useLocalDpi xmlns:a14="http://schemas.microsoft.com/office/drawing/2010/main" val="0"/>
@@ -4617,7 +4625,7 @@
                     <pic:cNvPicPr/>
                   </pic:nvPicPr>
                   <pic:blipFill>
-                    <a:blip r:embed="rId15" cstate="print">
+                    <a:blip r:embed="rId16" cstate="print">
                       <a:extLst>
                         <a:ext uri="{28A0092B-C50C-407E-A947-70E740481C1C}">
                           <a14:useLocalDpi xmlns:a14="http://schemas.microsoft.com/office/drawing/2010/main" val="0"/>
@@ -4710,7 +4718,7 @@
                     <pic:cNvPicPr/>
                   </pic:nvPicPr>
                   <pic:blipFill>
-                    <a:blip r:embed="rId16" cstate="print">
+                    <a:blip r:embed="rId17" cstate="print">
                       <a:extLst>
                         <a:ext uri="{28A0092B-C50C-407E-A947-70E740481C1C}">
                           <a14:useLocalDpi xmlns:a14="http://schemas.microsoft.com/office/drawing/2010/main" val="0"/>
@@ -4770,7 +4778,7 @@
                     <pic:cNvPicPr/>
                   </pic:nvPicPr>
                   <pic:blipFill>
-                    <a:blip r:embed="rId17" cstate="print">
+                    <a:blip r:embed="rId18" cstate="print">
                       <a:extLst>
                         <a:ext uri="{28A0092B-C50C-407E-A947-70E740481C1C}">
                           <a14:useLocalDpi xmlns:a14="http://schemas.microsoft.com/office/drawing/2010/main" val="0"/>
@@ -4853,7 +4861,7 @@
                     <pic:cNvPicPr/>
                   </pic:nvPicPr>
                   <pic:blipFill>
-                    <a:blip r:embed="rId18" cstate="print">
+                    <a:blip r:embed="rId19" cstate="print">
                       <a:extLst>
                         <a:ext uri="{28A0092B-C50C-407E-A947-70E740481C1C}">
                           <a14:useLocalDpi xmlns:a14="http://schemas.microsoft.com/office/drawing/2010/main" val="0"/>
@@ -4913,7 +4921,7 @@
                     <pic:cNvPicPr/>
                   </pic:nvPicPr>
                   <pic:blipFill>
-                    <a:blip r:embed="rId19" cstate="print">
+                    <a:blip r:embed="rId20" cstate="print">
                       <a:extLst>
                         <a:ext uri="{28A0092B-C50C-407E-A947-70E740481C1C}">
                           <a14:useLocalDpi xmlns:a14="http://schemas.microsoft.com/office/drawing/2010/main" val="0"/>
@@ -4988,7 +4996,7 @@
                     <pic:cNvPicPr/>
                   </pic:nvPicPr>
                   <pic:blipFill>
-                    <a:blip r:embed="rId20" cstate="print">
+                    <a:blip r:embed="rId21" cstate="print">
                       <a:extLst>
                         <a:ext uri="{28A0092B-C50C-407E-A947-70E740481C1C}">
                           <a14:useLocalDpi xmlns:a14="http://schemas.microsoft.com/office/drawing/2010/main" val="0"/>
@@ -5048,7 +5056,7 @@
                     <pic:cNvPicPr/>
                   </pic:nvPicPr>
                   <pic:blipFill>
-                    <a:blip r:embed="rId21" cstate="print">
+                    <a:blip r:embed="rId22" cstate="print">
                       <a:extLst>
                         <a:ext uri="{28A0092B-C50C-407E-A947-70E740481C1C}">
                           <a14:useLocalDpi xmlns:a14="http://schemas.microsoft.com/office/drawing/2010/main" val="0"/>
@@ -6626,7 +6634,7 @@
           <w:rFonts w:cs="Times New Roman"/>
         </w:rPr>
       </w:pPr>
-      <w:hyperlink r:id="rId22" w:tgtFrame="_new" w:history="1">
+      <w:hyperlink r:id="rId23" w:tgtFrame="_new" w:history="1">
         <w:r>
           <w:rPr>
             <w:rStyle w:val="Hipervnculo"/>
@@ -7666,7 +7674,7 @@
         </mc:Choice>
         <mc:Fallback>
           <w:pict>
-            <v:shape w14:anchorId="2A1B37A0" id="Graphic 8" o:spid="_x0000_s1026" style="position:absolute;margin-left:-.6pt;margin-top:764.85pt;width:612pt;height:26.7pt;z-index:-251654144;visibility:visible;mso-wrap-style:square;mso-height-percent:0;mso-wrap-distance-left:0;mso-wrap-distance-top:0;mso-wrap-distance-right:0;mso-wrap-distance-bottom:0;mso-position-horizontal:absolute;mso-position-horizontal-relative:page;mso-position-vertical:absolute;mso-position-vertical-relative:page;mso-height-percent:0;mso-height-relative:margin;v-text-anchor:top" coordsize="7772400,886460" o:gfxdata="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" path="m7772399,l,,,886445r7772399,l7772399,xe" fillcolor="#366985" stroked="f">
+            <v:shape w14:anchorId="4E82D0E7" id="Graphic 8" o:spid="_x0000_s1026" style="position:absolute;margin-left:-.6pt;margin-top:764.85pt;width:612pt;height:26.7pt;z-index:-251654144;visibility:visible;mso-wrap-style:square;mso-height-percent:0;mso-wrap-distance-left:0;mso-wrap-distance-top:0;mso-wrap-distance-right:0;mso-wrap-distance-bottom:0;mso-position-horizontal:absolute;mso-position-horizontal-relative:page;mso-position-vertical:absolute;mso-position-vertical-relative:page;mso-height-percent:0;mso-height-relative:margin;v-text-anchor:top" coordsize="7772400,886460" o:gfxdata="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" path="m7772399,l,,,886445r7772399,l7772399,xe" fillcolor="#366985" stroked="f">
               <v:path arrowok="t"/>
               <w10:wrap anchorx="page" anchory="page"/>
             </v:shape>
